--- a/docs/usecases.docx
+++ b/docs/usecases.docx
@@ -219,6 +219,20 @@
       <w:r>
         <w:rPr/>
         <w:tab/>
+      </w:r>
+      <w:r>
+        <w:rPr/>
+        <w:t>PubService&lt;int&gt; s = Anansi.createPubService(37, “bla”);</w:t>
+      </w:r>
+    </w:p>
+    <w:p>
+      <w:pPr>
+        <w:pStyle w:val="Code"/>
+        <w:rPr/>
+      </w:pPr>
+      <w:r>
+        <w:rPr/>
+        <w:tab/>
         <w:t xml:space="preserve">motionService = new </w:t>
       </w:r>
       <w:r>
@@ -301,9 +315,6 @@
       <w:r>
         <w:rPr/>
         <w:tab/>
-      </w:r>
-      <w:r>
-        <w:rPr/>
         <w:t>nodeComms.</w:t>
       </w:r>
       <w:r>
@@ -325,9 +336,6 @@
       <w:r>
         <w:rPr/>
         <w:tab/>
-      </w:r>
-      <w:r>
-        <w:rPr/>
         <w:t>nodeComms.</w:t>
       </w:r>
       <w:r>
@@ -1641,6 +1649,7 @@
     <w:rPrDefault>
       <w:rPr>
         <w:rFonts w:ascii="Liberation Serif" w:hAnsi="Liberation Serif" w:eastAsia="Noto Sans CJK SC Regular" w:cs="FreeSans"/>
+        <w:sz w:val="20"/>
         <w:szCs w:val="24"/>
         <w:lang w:val="en-GB" w:eastAsia="zh-CN" w:bidi="hi-IN"/>
       </w:rPr>
@@ -1798,6 +1807,69 @@
       <w:rFonts w:cs="OpenSymbol"/>
     </w:rPr>
   </w:style>
+  <w:style w:type="character" w:styleId="ListLabel10">
+    <w:name w:val="ListLabel 10"/>
+    <w:qFormat/>
+    <w:rPr>
+      <w:rFonts w:cs="OpenSymbol"/>
+    </w:rPr>
+  </w:style>
+  <w:style w:type="character" w:styleId="ListLabel11">
+    <w:name w:val="ListLabel 11"/>
+    <w:qFormat/>
+    <w:rPr>
+      <w:rFonts w:cs="OpenSymbol"/>
+    </w:rPr>
+  </w:style>
+  <w:style w:type="character" w:styleId="ListLabel12">
+    <w:name w:val="ListLabel 12"/>
+    <w:qFormat/>
+    <w:rPr>
+      <w:rFonts w:cs="OpenSymbol"/>
+    </w:rPr>
+  </w:style>
+  <w:style w:type="character" w:styleId="ListLabel13">
+    <w:name w:val="ListLabel 13"/>
+    <w:qFormat/>
+    <w:rPr>
+      <w:rFonts w:cs="OpenSymbol"/>
+    </w:rPr>
+  </w:style>
+  <w:style w:type="character" w:styleId="ListLabel14">
+    <w:name w:val="ListLabel 14"/>
+    <w:qFormat/>
+    <w:rPr>
+      <w:rFonts w:cs="OpenSymbol"/>
+    </w:rPr>
+  </w:style>
+  <w:style w:type="character" w:styleId="ListLabel15">
+    <w:name w:val="ListLabel 15"/>
+    <w:qFormat/>
+    <w:rPr>
+      <w:rFonts w:cs="OpenSymbol"/>
+    </w:rPr>
+  </w:style>
+  <w:style w:type="character" w:styleId="ListLabel16">
+    <w:name w:val="ListLabel 16"/>
+    <w:qFormat/>
+    <w:rPr>
+      <w:rFonts w:cs="OpenSymbol"/>
+    </w:rPr>
+  </w:style>
+  <w:style w:type="character" w:styleId="ListLabel17">
+    <w:name w:val="ListLabel 17"/>
+    <w:qFormat/>
+    <w:rPr>
+      <w:rFonts w:cs="OpenSymbol"/>
+    </w:rPr>
+  </w:style>
+  <w:style w:type="character" w:styleId="ListLabel18">
+    <w:name w:val="ListLabel 18"/>
+    <w:qFormat/>
+    <w:rPr>
+      <w:rFonts w:cs="OpenSymbol"/>
+    </w:rPr>
+  </w:style>
   <w:style w:type="paragraph" w:styleId="Heading">
     <w:name w:val="Heading"/>
     <w:basedOn w:val="Normal"/>
